--- a/Test Case Specification TCS.docx
+++ b/Test Case Specification TCS.docx
@@ -1517,7 +1517,13 @@
               <w:rPr>
                 <w:rStyle w:val="Saltoaindice"/>
               </w:rPr>
-              <w:t>1.1.2 Login</w:t>
+              <w:t>1.1.</w:t>
+            </w:r>
+            <w:r>
+              <w:rPr>
+                <w:rStyle w:val="Saltoaindice"/>
+              </w:rPr>
+              <w:t>2 Login</w:t>
             </w:r>
             <w:r>
               <w:rPr>
@@ -7697,6 +7703,864 @@
     </w:p>
     <w:p>
       <w:pPr>
+        <w:pStyle w:val="Heading3"/>
+        <w:numPr>
+          <w:ilvl w:val="2"/>
+          <w:numId w:val="5"/>
+        </w:numPr>
+      </w:pPr>
+    </w:p>
+    <w:tbl>
+      <w:tblPr>
+        <w:tblW w:w="9638" w:type="dxa"/>
+        <w:tblInd w:w="-2" w:type="dxa"/>
+        <w:tblLayout w:type="fixed"/>
+        <w:tblCellMar>
+          <w:top w:w="55" w:type="dxa"/>
+          <w:left w:w="55" w:type="dxa"/>
+          <w:bottom w:w="55" w:type="dxa"/>
+          <w:right w:w="55" w:type="dxa"/>
+        </w:tblCellMar>
+        <w:tblLook w:val="0000" w:firstRow="0" w:lastRow="0" w:firstColumn="0" w:lastColumn="0" w:noHBand="0" w:noVBand="0"/>
+      </w:tblPr>
+      <w:tblGrid>
+        <w:gridCol w:w="4818"/>
+        <w:gridCol w:w="4820"/>
+      </w:tblGrid>
+      <w:tr>
+        <w:tc>
+          <w:tcPr>
+            <w:tcW w:w="4818" w:type="dxa"/>
+            <w:tcBorders>
+              <w:top w:val="single" w:sz="2" w:space="0" w:color="000000"/>
+              <w:left w:val="single" w:sz="2" w:space="0" w:color="000000"/>
+            </w:tcBorders>
+            <w:shd w:val="clear" w:color="auto" w:fill="2A6099"/>
+          </w:tcPr>
+          <w:p>
+            <w:pPr>
+              <w:pStyle w:val="Titolotabella"/>
+              <w:widowControl w:val="0"/>
+              <w:numPr>
+                <w:ilvl w:val="0"/>
+                <w:numId w:val="5"/>
+              </w:numPr>
+              <w:rPr>
+                <w:rFonts w:ascii="Century Gothic" w:hAnsi="Century Gothic"/>
+                <w:color w:val="FFFFFF"/>
+                <w:sz w:val="24"/>
+                <w:szCs w:val="24"/>
+              </w:rPr>
+            </w:pPr>
+            <w:r>
+              <w:rPr>
+                <w:rFonts w:ascii="Century Gothic" w:hAnsi="Century Gothic"/>
+                <w:color w:val="FFFFFF"/>
+                <w:sz w:val="24"/>
+                <w:szCs w:val="24"/>
+              </w:rPr>
+              <w:t>TC_</w:t>
+            </w:r>
+            <w:r>
+              <w:rPr>
+                <w:rFonts w:ascii="Century Gothic" w:hAnsi="Century Gothic"/>
+                <w:color w:val="FFFFFF"/>
+                <w:sz w:val="24"/>
+                <w:szCs w:val="24"/>
+              </w:rPr>
+              <w:t>1.1</w:t>
+            </w:r>
+            <w:r>
+              <w:rPr>
+                <w:rFonts w:ascii="Century Gothic" w:hAnsi="Century Gothic"/>
+                <w:color w:val="FFFFFF"/>
+                <w:sz w:val="24"/>
+                <w:szCs w:val="24"/>
+              </w:rPr>
+              <w:t>_0</w:t>
+            </w:r>
+            <w:r>
+              <w:rPr>
+                <w:rFonts w:ascii="Century Gothic" w:hAnsi="Century Gothic"/>
+                <w:color w:val="FFFFFF"/>
+                <w:sz w:val="24"/>
+                <w:szCs w:val="24"/>
+              </w:rPr>
+              <w:t>8</w:t>
+            </w:r>
+          </w:p>
+        </w:tc>
+        <w:tc>
+          <w:tcPr>
+            <w:tcW w:w="4820" w:type="dxa"/>
+            <w:tcBorders>
+              <w:top w:val="single" w:sz="2" w:space="0" w:color="000000"/>
+              <w:right w:val="single" w:sz="2" w:space="0" w:color="000000"/>
+            </w:tcBorders>
+            <w:shd w:val="clear" w:color="auto" w:fill="2A6099"/>
+          </w:tcPr>
+          <w:p>
+            <w:pPr>
+              <w:pStyle w:val="Titolotabella"/>
+              <w:widowControl w:val="0"/>
+              <w:numPr>
+                <w:ilvl w:val="0"/>
+                <w:numId w:val="5"/>
+              </w:numPr>
+              <w:rPr>
+                <w:rFonts w:ascii="Century Gothic" w:hAnsi="Century Gothic"/>
+                <w:color w:val="FFFFFF"/>
+                <w:sz w:val="24"/>
+                <w:szCs w:val="24"/>
+                <w:lang w:val="en-US"/>
+              </w:rPr>
+            </w:pPr>
+            <w:r>
+              <w:rPr>
+                <w:rFonts w:ascii="Century Gothic" w:hAnsi="Century Gothic"/>
+                <w:color w:val="FFFFFF"/>
+                <w:sz w:val="24"/>
+                <w:szCs w:val="24"/>
+                <w:lang w:val="en-US"/>
+              </w:rPr>
+              <w:t>Lu2,fe2,fp2,mcp2,eula1</w:t>
+            </w:r>
+          </w:p>
+        </w:tc>
+      </w:tr>
+      <w:tr>
+        <w:tc>
+          <w:tcPr>
+            <w:tcW w:w="9638" w:type="dxa"/>
+            <w:gridSpan w:val="2"/>
+            <w:tcBorders>
+              <w:left w:val="single" w:sz="2" w:space="0" w:color="000000"/>
+              <w:right w:val="single" w:sz="2" w:space="0" w:color="000000"/>
+            </w:tcBorders>
+            <w:shd w:val="clear" w:color="auto" w:fill="2A6099"/>
+          </w:tcPr>
+          <w:p>
+            <w:pPr>
+              <w:pStyle w:val="Titolotabella"/>
+              <w:widowControl w:val="0"/>
+              <w:numPr>
+                <w:ilvl w:val="0"/>
+                <w:numId w:val="5"/>
+              </w:numPr>
+              <w:rPr>
+                <w:color w:val="FFFFFF"/>
+                <w:sz w:val="24"/>
+                <w:szCs w:val="24"/>
+              </w:rPr>
+            </w:pPr>
+            <w:r>
+              <w:rPr>
+                <w:color w:val="FFFFFF"/>
+                <w:sz w:val="24"/>
+                <w:szCs w:val="24"/>
+              </w:rPr>
+              <w:t>Precondizione:</w:t>
+            </w:r>
+          </w:p>
+        </w:tc>
+      </w:tr>
+      <w:tr>
+        <w:tc>
+          <w:tcPr>
+            <w:tcW w:w="9638" w:type="dxa"/>
+            <w:gridSpan w:val="2"/>
+            <w:tcBorders>
+              <w:left w:val="single" w:sz="2" w:space="0" w:color="000000"/>
+              <w:right w:val="single" w:sz="2" w:space="0" w:color="000000"/>
+            </w:tcBorders>
+            <w:shd w:val="clear" w:color="auto" w:fill="FFFFFF"/>
+          </w:tcPr>
+          <w:p>
+            <w:pPr>
+              <w:pStyle w:val="Contenutotabella"/>
+              <w:widowControl w:val="0"/>
+              <w:numPr>
+                <w:ilvl w:val="0"/>
+                <w:numId w:val="5"/>
+              </w:numPr>
+              <w:jc w:val="center"/>
+              <w:rPr>
+                <w:color w:val="000000"/>
+                <w:sz w:val="24"/>
+                <w:szCs w:val="24"/>
+              </w:rPr>
+            </w:pPr>
+            <w:r>
+              <w:rPr>
+                <w:color w:val="000000"/>
+                <w:sz w:val="24"/>
+                <w:szCs w:val="24"/>
+              </w:rPr>
+              <w:t>L’utente si trova nella pagina di registrazione</w:t>
+            </w:r>
+          </w:p>
+        </w:tc>
+      </w:tr>
+      <w:tr>
+        <w:tc>
+          <w:tcPr>
+            <w:tcW w:w="9638" w:type="dxa"/>
+            <w:gridSpan w:val="2"/>
+            <w:tcBorders>
+              <w:left w:val="single" w:sz="2" w:space="0" w:color="000000"/>
+              <w:right w:val="single" w:sz="2" w:space="0" w:color="000000"/>
+            </w:tcBorders>
+            <w:shd w:val="clear" w:color="auto" w:fill="2A6099"/>
+          </w:tcPr>
+          <w:p>
+            <w:pPr>
+              <w:pStyle w:val="Titolotabella"/>
+              <w:widowControl w:val="0"/>
+              <w:numPr>
+                <w:ilvl w:val="0"/>
+                <w:numId w:val="5"/>
+              </w:numPr>
+              <w:rPr>
+                <w:color w:val="FFFFFF"/>
+                <w:sz w:val="24"/>
+                <w:szCs w:val="24"/>
+              </w:rPr>
+            </w:pPr>
+            <w:r>
+              <w:rPr>
+                <w:color w:val="FFFFFF"/>
+                <w:sz w:val="24"/>
+                <w:szCs w:val="24"/>
+              </w:rPr>
+              <w:t>Flusso Degli Eventi</w:t>
+            </w:r>
+          </w:p>
+        </w:tc>
+      </w:tr>
+      <w:tr>
+        <w:trPr>
+          <w:trHeight w:val="3782"/>
+        </w:trPr>
+        <w:tc>
+          <w:tcPr>
+            <w:tcW w:w="9638" w:type="dxa"/>
+            <w:gridSpan w:val="2"/>
+            <w:tcBorders>
+              <w:left w:val="single" w:sz="2" w:space="0" w:color="000000"/>
+              <w:right w:val="single" w:sz="2" w:space="0" w:color="000000"/>
+            </w:tcBorders>
+            <w:shd w:val="clear" w:color="auto" w:fill="FFFFFF"/>
+          </w:tcPr>
+          <w:p>
+            <w:pPr>
+              <w:pStyle w:val="Contenutotabella"/>
+              <w:widowControl w:val="0"/>
+              <w:numPr>
+                <w:ilvl w:val="0"/>
+                <w:numId w:val="5"/>
+              </w:numPr>
+              <w:jc w:val="center"/>
+              <w:rPr>
+                <w:color w:val="000000"/>
+                <w:sz w:val="24"/>
+                <w:szCs w:val="24"/>
+              </w:rPr>
+            </w:pPr>
+            <w:r>
+              <w:rPr>
+                <w:color w:val="000000"/>
+                <w:sz w:val="24"/>
+                <w:szCs w:val="24"/>
+              </w:rPr>
+              <w:lastRenderedPageBreak/>
+              <w:t>1.L’utente ha inserito nel form I seguenti dati</w:t>
+            </w:r>
+          </w:p>
+          <w:tbl>
+            <w:tblPr>
+              <w:tblW w:w="7098" w:type="dxa"/>
+              <w:tblInd w:w="1290" w:type="dxa"/>
+              <w:tblLayout w:type="fixed"/>
+              <w:tblCellMar>
+                <w:top w:w="55" w:type="dxa"/>
+                <w:left w:w="55" w:type="dxa"/>
+                <w:bottom w:w="55" w:type="dxa"/>
+                <w:right w:w="55" w:type="dxa"/>
+              </w:tblCellMar>
+              <w:tblLook w:val="0000" w:firstRow="0" w:lastRow="0" w:firstColumn="0" w:lastColumn="0" w:noHBand="0" w:noVBand="0"/>
+            </w:tblPr>
+            <w:tblGrid>
+              <w:gridCol w:w="3529"/>
+              <w:gridCol w:w="3569"/>
+            </w:tblGrid>
+            <w:tr>
+              <w:tc>
+                <w:tcPr>
+                  <w:tcW w:w="3529" w:type="dxa"/>
+                  <w:tcBorders>
+                    <w:top w:val="single" w:sz="2" w:space="0" w:color="FFFFFF"/>
+                    <w:left w:val="single" w:sz="2" w:space="0" w:color="FFFFFF"/>
+                    <w:bottom w:val="single" w:sz="2" w:space="0" w:color="FFFFFF"/>
+                    <w:right w:val="single" w:sz="2" w:space="0" w:color="FFFFFF"/>
+                  </w:tcBorders>
+                  <w:shd w:val="clear" w:color="auto" w:fill="2A6099"/>
+                </w:tcPr>
+                <w:p>
+                  <w:pPr>
+                    <w:pStyle w:val="Titolotabella"/>
+                    <w:widowControl w:val="0"/>
+                    <w:numPr>
+                      <w:ilvl w:val="0"/>
+                      <w:numId w:val="5"/>
+                    </w:numPr>
+                    <w:rPr>
+                      <w:rFonts w:ascii="Century Gothic" w:hAnsi="Century Gothic"/>
+                      <w:color w:val="FFFFFF"/>
+                      <w:sz w:val="24"/>
+                      <w:szCs w:val="24"/>
+                    </w:rPr>
+                  </w:pPr>
+                  <w:r>
+                    <w:rPr>
+                      <w:rFonts w:ascii="Century Gothic" w:hAnsi="Century Gothic"/>
+                      <w:color w:val="FFFFFF"/>
+                      <w:sz w:val="24"/>
+                      <w:szCs w:val="24"/>
+                    </w:rPr>
+                    <w:t>Input</w:t>
+                  </w:r>
+                </w:p>
+              </w:tc>
+              <w:tc>
+                <w:tcPr>
+                  <w:tcW w:w="3568" w:type="dxa"/>
+                  <w:tcBorders>
+                    <w:top w:val="single" w:sz="2" w:space="0" w:color="FFFFFF"/>
+                    <w:left w:val="single" w:sz="2" w:space="0" w:color="FFFFFF"/>
+                    <w:bottom w:val="single" w:sz="2" w:space="0" w:color="FFFFFF"/>
+                    <w:right w:val="single" w:sz="2" w:space="0" w:color="FFFFFF"/>
+                  </w:tcBorders>
+                  <w:shd w:val="clear" w:color="auto" w:fill="2A6099"/>
+                </w:tcPr>
+                <w:p>
+                  <w:pPr>
+                    <w:pStyle w:val="Titolotabella"/>
+                    <w:widowControl w:val="0"/>
+                    <w:numPr>
+                      <w:ilvl w:val="0"/>
+                      <w:numId w:val="5"/>
+                    </w:numPr>
+                    <w:rPr>
+                      <w:rFonts w:ascii="Century Gothic" w:hAnsi="Century Gothic"/>
+                      <w:color w:val="FFFFFF"/>
+                      <w:sz w:val="24"/>
+                      <w:szCs w:val="24"/>
+                    </w:rPr>
+                  </w:pPr>
+                  <w:r>
+                    <w:rPr>
+                      <w:rFonts w:ascii="Century Gothic" w:hAnsi="Century Gothic"/>
+                      <w:color w:val="FFFFFF"/>
+                      <w:sz w:val="24"/>
+                      <w:szCs w:val="24"/>
+                    </w:rPr>
+                    <w:t>Valore</w:t>
+                  </w:r>
+                </w:p>
+              </w:tc>
+            </w:tr>
+            <w:tr>
+              <w:tc>
+                <w:tcPr>
+                  <w:tcW w:w="3529" w:type="dxa"/>
+                  <w:tcBorders>
+                    <w:left w:val="single" w:sz="2" w:space="0" w:color="FFFFFF"/>
+                    <w:bottom w:val="single" w:sz="2" w:space="0" w:color="FFFFFF"/>
+                  </w:tcBorders>
+                  <w:shd w:val="clear" w:color="auto" w:fill="DEEAF6"/>
+                </w:tcPr>
+                <w:p>
+                  <w:pPr>
+                    <w:pStyle w:val="Contenutotabella"/>
+                    <w:widowControl w:val="0"/>
+                    <w:numPr>
+                      <w:ilvl w:val="0"/>
+                      <w:numId w:val="5"/>
+                    </w:numPr>
+                    <w:jc w:val="center"/>
+                    <w:rPr>
+                      <w:color w:val="000000"/>
+                      <w:sz w:val="24"/>
+                      <w:szCs w:val="24"/>
+                    </w:rPr>
+                  </w:pPr>
+                  <w:r>
+                    <w:rPr>
+                      <w:color w:val="000000"/>
+                      <w:sz w:val="24"/>
+                      <w:szCs w:val="24"/>
+                    </w:rPr>
+                    <w:t>Username</w:t>
+                  </w:r>
+                </w:p>
+              </w:tc>
+              <w:tc>
+                <w:tcPr>
+                  <w:tcW w:w="3568" w:type="dxa"/>
+                  <w:tcBorders>
+                    <w:left w:val="single" w:sz="2" w:space="0" w:color="FFFFFF"/>
+                    <w:bottom w:val="single" w:sz="2" w:space="0" w:color="FFFFFF"/>
+                    <w:right w:val="single" w:sz="2" w:space="0" w:color="FFFFFF"/>
+                  </w:tcBorders>
+                  <w:shd w:val="clear" w:color="auto" w:fill="DEEAF6"/>
+                </w:tcPr>
+                <w:p>
+                  <w:pPr>
+                    <w:pStyle w:val="Contenutotabella"/>
+                    <w:widowControl w:val="0"/>
+                    <w:numPr>
+                      <w:ilvl w:val="0"/>
+                      <w:numId w:val="5"/>
+                    </w:numPr>
+                    <w:rPr>
+                      <w:color w:val="000000"/>
+                      <w:sz w:val="24"/>
+                      <w:szCs w:val="24"/>
+                    </w:rPr>
+                  </w:pPr>
+                  <w:r>
+                    <w:rPr>
+                      <w:color w:val="000000"/>
+                      <w:sz w:val="24"/>
+                      <w:szCs w:val="24"/>
+                    </w:rPr>
+                    <w:t>emailEsistenteTest</w:t>
+                  </w:r>
+                </w:p>
+              </w:tc>
+            </w:tr>
+            <w:tr>
+              <w:tc>
+                <w:tcPr>
+                  <w:tcW w:w="3529" w:type="dxa"/>
+                  <w:tcBorders>
+                    <w:left w:val="single" w:sz="2" w:space="0" w:color="FFFFFF"/>
+                    <w:bottom w:val="single" w:sz="2" w:space="0" w:color="FFFFFF"/>
+                  </w:tcBorders>
+                  <w:shd w:val="clear" w:color="auto" w:fill="DEEAF6"/>
+                </w:tcPr>
+                <w:p>
+                  <w:pPr>
+                    <w:pStyle w:val="Contenutotabella"/>
+                    <w:widowControl w:val="0"/>
+                    <w:numPr>
+                      <w:ilvl w:val="0"/>
+                      <w:numId w:val="5"/>
+                    </w:numPr>
+                    <w:jc w:val="center"/>
+                    <w:rPr>
+                      <w:color w:val="000000"/>
+                      <w:sz w:val="24"/>
+                      <w:szCs w:val="24"/>
+                    </w:rPr>
+                  </w:pPr>
+                  <w:r>
+                    <w:rPr>
+                      <w:color w:val="000000"/>
+                      <w:sz w:val="24"/>
+                      <w:szCs w:val="24"/>
+                    </w:rPr>
+                    <w:t>Email</w:t>
+                  </w:r>
+                </w:p>
+              </w:tc>
+              <w:tc>
+                <w:tcPr>
+                  <w:tcW w:w="3568" w:type="dxa"/>
+                  <w:tcBorders>
+                    <w:left w:val="single" w:sz="2" w:space="0" w:color="FFFFFF"/>
+                    <w:bottom w:val="single" w:sz="2" w:space="0" w:color="FFFFFF"/>
+                    <w:right w:val="single" w:sz="2" w:space="0" w:color="FFFFFF"/>
+                  </w:tcBorders>
+                  <w:shd w:val="clear" w:color="auto" w:fill="DEEAF6"/>
+                </w:tcPr>
+                <w:p>
+                  <w:pPr>
+                    <w:pStyle w:val="Contenutotabella"/>
+                    <w:widowControl w:val="0"/>
+                    <w:numPr>
+                      <w:ilvl w:val="0"/>
+                      <w:numId w:val="5"/>
+                    </w:numPr>
+                  </w:pPr>
+                  <w:hyperlink r:id="rId13" w:history="1">
+                    <w:r>
+                      <w:rPr>
+                        <w:rStyle w:val="Hyperlink"/>
+                        <w:sz w:val="24"/>
+                        <w:szCs w:val="24"/>
+                      </w:rPr>
+                      <w:t>emailEsistente</w:t>
+                    </w:r>
+                    <w:r>
+                      <w:rPr>
+                        <w:rStyle w:val="Hyperlink"/>
+                        <w:sz w:val="24"/>
+                        <w:szCs w:val="24"/>
+                      </w:rPr>
+                      <w:t>@</w:t>
+                    </w:r>
+                    <w:r>
+                      <w:rPr>
+                        <w:rStyle w:val="Hyperlink"/>
+                        <w:sz w:val="24"/>
+                        <w:szCs w:val="24"/>
+                      </w:rPr>
+                      <w:t>Test</w:t>
+                    </w:r>
+                    <w:r>
+                      <w:rPr>
+                        <w:rStyle w:val="Hyperlink"/>
+                        <w:sz w:val="24"/>
+                        <w:szCs w:val="24"/>
+                      </w:rPr>
+                      <w:t>.com</w:t>
+                    </w:r>
+                  </w:hyperlink>
+                </w:p>
+              </w:tc>
+            </w:tr>
+            <w:tr>
+              <w:tc>
+                <w:tcPr>
+                  <w:tcW w:w="3529" w:type="dxa"/>
+                  <w:tcBorders>
+                    <w:left w:val="single" w:sz="2" w:space="0" w:color="FFFFFF"/>
+                    <w:bottom w:val="single" w:sz="2" w:space="0" w:color="FFFFFF"/>
+                  </w:tcBorders>
+                  <w:shd w:val="clear" w:color="auto" w:fill="DEEAF6"/>
+                </w:tcPr>
+                <w:p>
+                  <w:pPr>
+                    <w:pStyle w:val="Contenutotabella"/>
+                    <w:widowControl w:val="0"/>
+                    <w:numPr>
+                      <w:ilvl w:val="0"/>
+                      <w:numId w:val="5"/>
+                    </w:numPr>
+                    <w:jc w:val="center"/>
+                    <w:rPr>
+                      <w:color w:val="000000"/>
+                      <w:sz w:val="24"/>
+                      <w:szCs w:val="24"/>
+                    </w:rPr>
+                  </w:pPr>
+                  <w:r>
+                    <w:rPr>
+                      <w:color w:val="000000"/>
+                      <w:sz w:val="24"/>
+                      <w:szCs w:val="24"/>
+                    </w:rPr>
+                    <w:t>Password</w:t>
+                  </w:r>
+                </w:p>
+              </w:tc>
+              <w:tc>
+                <w:tcPr>
+                  <w:tcW w:w="3568" w:type="dxa"/>
+                  <w:tcBorders>
+                    <w:left w:val="single" w:sz="2" w:space="0" w:color="FFFFFF"/>
+                    <w:bottom w:val="single" w:sz="2" w:space="0" w:color="FFFFFF"/>
+                    <w:right w:val="single" w:sz="2" w:space="0" w:color="FFFFFF"/>
+                  </w:tcBorders>
+                  <w:shd w:val="clear" w:color="auto" w:fill="DEEAF6"/>
+                </w:tcPr>
+                <w:p>
+                  <w:pPr>
+                    <w:pStyle w:val="Contenutotabella"/>
+                    <w:widowControl w:val="0"/>
+                    <w:numPr>
+                      <w:ilvl w:val="0"/>
+                      <w:numId w:val="5"/>
+                    </w:numPr>
+                    <w:rPr>
+                      <w:color w:val="000000"/>
+                      <w:sz w:val="24"/>
+                      <w:szCs w:val="24"/>
+                    </w:rPr>
+                  </w:pPr>
+                  <w:r>
+                    <w:rPr>
+                      <w:color w:val="000000"/>
+                      <w:sz w:val="24"/>
+                      <w:szCs w:val="24"/>
+                    </w:rPr>
+                    <w:t>Ciaociaociao123</w:t>
+                  </w:r>
+                </w:p>
+              </w:tc>
+            </w:tr>
+            <w:tr>
+              <w:tc>
+                <w:tcPr>
+                  <w:tcW w:w="3529" w:type="dxa"/>
+                  <w:tcBorders>
+                    <w:left w:val="single" w:sz="2" w:space="0" w:color="FFFFFF"/>
+                    <w:bottom w:val="single" w:sz="2" w:space="0" w:color="FFFFFF"/>
+                  </w:tcBorders>
+                  <w:shd w:val="clear" w:color="auto" w:fill="DEEAF6"/>
+                </w:tcPr>
+                <w:p>
+                  <w:pPr>
+                    <w:pStyle w:val="Contenutotabella"/>
+                    <w:widowControl w:val="0"/>
+                    <w:numPr>
+                      <w:ilvl w:val="0"/>
+                      <w:numId w:val="5"/>
+                    </w:numPr>
+                    <w:jc w:val="center"/>
+                    <w:rPr>
+                      <w:color w:val="000000"/>
+                      <w:sz w:val="24"/>
+                      <w:szCs w:val="24"/>
+                    </w:rPr>
+                  </w:pPr>
+                  <w:r>
+                    <w:rPr>
+                      <w:color w:val="000000"/>
+                      <w:sz w:val="24"/>
+                      <w:szCs w:val="24"/>
+                    </w:rPr>
+                    <w:t>Conferma Password</w:t>
+                  </w:r>
+                </w:p>
+              </w:tc>
+              <w:tc>
+                <w:tcPr>
+                  <w:tcW w:w="3568" w:type="dxa"/>
+                  <w:tcBorders>
+                    <w:left w:val="single" w:sz="2" w:space="0" w:color="FFFFFF"/>
+                    <w:bottom w:val="single" w:sz="2" w:space="0" w:color="FFFFFF"/>
+                    <w:right w:val="single" w:sz="2" w:space="0" w:color="FFFFFF"/>
+                  </w:tcBorders>
+                  <w:shd w:val="clear" w:color="auto" w:fill="DEEAF6"/>
+                </w:tcPr>
+                <w:p>
+                  <w:pPr>
+                    <w:pStyle w:val="Contenutotabella"/>
+                    <w:widowControl w:val="0"/>
+                    <w:numPr>
+                      <w:ilvl w:val="0"/>
+                      <w:numId w:val="5"/>
+                    </w:numPr>
+                    <w:rPr>
+                      <w:color w:val="000000"/>
+                      <w:sz w:val="24"/>
+                      <w:szCs w:val="24"/>
+                    </w:rPr>
+                  </w:pPr>
+                  <w:r>
+                    <w:rPr>
+                      <w:color w:val="000000"/>
+                      <w:sz w:val="24"/>
+                      <w:szCs w:val="24"/>
+                    </w:rPr>
+                    <w:t>Ciaociaociao123</w:t>
+                  </w:r>
+                </w:p>
+              </w:tc>
+            </w:tr>
+            <w:tr>
+              <w:tc>
+                <w:tcPr>
+                  <w:tcW w:w="3529" w:type="dxa"/>
+                  <w:tcBorders>
+                    <w:left w:val="single" w:sz="2" w:space="0" w:color="FFFFFF"/>
+                    <w:bottom w:val="single" w:sz="2" w:space="0" w:color="FFFFFF"/>
+                  </w:tcBorders>
+                  <w:shd w:val="clear" w:color="auto" w:fill="DEEAF6"/>
+                </w:tcPr>
+                <w:p>
+                  <w:pPr>
+                    <w:pStyle w:val="Contenutotabella"/>
+                    <w:widowControl w:val="0"/>
+                    <w:numPr>
+                      <w:ilvl w:val="0"/>
+                      <w:numId w:val="5"/>
+                    </w:numPr>
+                    <w:jc w:val="center"/>
+                    <w:rPr>
+                      <w:color w:val="000000"/>
+                      <w:sz w:val="24"/>
+                      <w:szCs w:val="24"/>
+                    </w:rPr>
+                  </w:pPr>
+                  <w:r>
+                    <w:t>EULA</w:t>
+                  </w:r>
+                </w:p>
+              </w:tc>
+              <w:tc>
+                <w:tcPr>
+                  <w:tcW w:w="3568" w:type="dxa"/>
+                  <w:tcBorders>
+                    <w:left w:val="single" w:sz="2" w:space="0" w:color="FFFFFF"/>
+                    <w:bottom w:val="single" w:sz="2" w:space="0" w:color="FFFFFF"/>
+                    <w:right w:val="single" w:sz="2" w:space="0" w:color="FFFFFF"/>
+                  </w:tcBorders>
+                  <w:shd w:val="clear" w:color="auto" w:fill="DEEAF6"/>
+                </w:tcPr>
+                <w:p>
+                  <w:pPr>
+                    <w:pStyle w:val="Contenutotabella"/>
+                    <w:widowControl w:val="0"/>
+                    <w:numPr>
+                      <w:ilvl w:val="0"/>
+                      <w:numId w:val="5"/>
+                    </w:numPr>
+                  </w:pPr>
+                  <w:r>
+                    <w:rPr>
+                      <w:i/>
+                      <w:iCs/>
+                    </w:rPr>
+                    <w:t>True</w:t>
+                  </w:r>
+                </w:p>
+              </w:tc>
+            </w:tr>
+          </w:tbl>
+          <w:p>
+            <w:pPr>
+              <w:pStyle w:val="Contenutotabella"/>
+              <w:widowControl w:val="0"/>
+              <w:numPr>
+                <w:ilvl w:val="0"/>
+                <w:numId w:val="5"/>
+              </w:numPr>
+              <w:jc w:val="center"/>
+              <w:rPr>
+                <w:color w:val="000000"/>
+                <w:sz w:val="24"/>
+                <w:szCs w:val="24"/>
+              </w:rPr>
+            </w:pPr>
+            <w:r>
+              <w:rPr>
+                <w:color w:val="000000"/>
+                <w:sz w:val="24"/>
+                <w:szCs w:val="24"/>
+              </w:rPr>
+              <w:t>2.L’utente clicca sul tasto di registrazione</w:t>
+            </w:r>
+          </w:p>
+        </w:tc>
+      </w:tr>
+      <w:tr>
+        <w:tc>
+          <w:tcPr>
+            <w:tcW w:w="9638" w:type="dxa"/>
+            <w:gridSpan w:val="2"/>
+            <w:tcBorders>
+              <w:left w:val="single" w:sz="2" w:space="0" w:color="000000"/>
+              <w:right w:val="single" w:sz="2" w:space="0" w:color="000000"/>
+            </w:tcBorders>
+            <w:shd w:val="clear" w:color="auto" w:fill="2A6099"/>
+          </w:tcPr>
+          <w:p>
+            <w:pPr>
+              <w:pStyle w:val="Titolotabella"/>
+              <w:widowControl w:val="0"/>
+              <w:numPr>
+                <w:ilvl w:val="0"/>
+                <w:numId w:val="5"/>
+              </w:numPr>
+              <w:rPr>
+                <w:color w:val="FFFFFF"/>
+                <w:sz w:val="24"/>
+                <w:szCs w:val="24"/>
+              </w:rPr>
+            </w:pPr>
+            <w:r>
+              <w:rPr>
+                <w:color w:val="FFFFFF"/>
+                <w:sz w:val="24"/>
+                <w:szCs w:val="24"/>
+              </w:rPr>
+              <w:t>Oracolo</w:t>
+            </w:r>
+          </w:p>
+        </w:tc>
+      </w:tr>
+      <w:tr>
+        <w:trPr>
+          <w:trHeight w:val="635"/>
+        </w:trPr>
+        <w:tc>
+          <w:tcPr>
+            <w:tcW w:w="9638" w:type="dxa"/>
+            <w:gridSpan w:val="2"/>
+            <w:tcBorders>
+              <w:left w:val="single" w:sz="2" w:space="0" w:color="000000"/>
+              <w:bottom w:val="single" w:sz="2" w:space="0" w:color="000000"/>
+              <w:right w:val="single" w:sz="2" w:space="0" w:color="000000"/>
+            </w:tcBorders>
+            <w:shd w:val="clear" w:color="auto" w:fill="FFFFFF"/>
+          </w:tcPr>
+          <w:p>
+            <w:pPr>
+              <w:pStyle w:val="Contenutotabella"/>
+              <w:widowControl w:val="0"/>
+              <w:numPr>
+                <w:ilvl w:val="0"/>
+                <w:numId w:val="5"/>
+              </w:numPr>
+              <w:jc w:val="center"/>
+              <w:rPr>
+                <w:color w:val="000000"/>
+                <w:sz w:val="24"/>
+                <w:szCs w:val="24"/>
+              </w:rPr>
+            </w:pPr>
+            <w:r>
+              <w:rPr>
+                <w:color w:val="000000"/>
+                <w:sz w:val="24"/>
+                <w:szCs w:val="24"/>
+              </w:rPr>
+              <w:t xml:space="preserve">Viene visualizzato un messaggio di errore perché </w:t>
+            </w:r>
+            <w:r>
+              <w:rPr>
+                <w:color w:val="000000"/>
+                <w:sz w:val="24"/>
+                <w:szCs w:val="24"/>
+              </w:rPr>
+              <w:t>la emaill</w:t>
+            </w:r>
+            <w:r>
+              <w:rPr>
+                <w:color w:val="000000"/>
+                <w:sz w:val="24"/>
+                <w:szCs w:val="24"/>
+              </w:rPr>
+              <w:t xml:space="preserve"> risulta già in database</w:t>
+            </w:r>
+          </w:p>
+        </w:tc>
+      </w:tr>
+    </w:tbl>
+    <w:p>
+      <w:pPr>
+        <w:pStyle w:val="Heading3"/>
+        <w:numPr>
+          <w:ilvl w:val="2"/>
+          <w:numId w:val="2"/>
+        </w:numPr>
+      </w:pPr>
+    </w:p>
+    <w:p>
+      <w:pPr>
         <w:pStyle w:val="BodyText"/>
       </w:pPr>
     </w:p>
@@ -7779,7 +8643,6 @@
                 <w:sz w:val="24"/>
                 <w:szCs w:val="24"/>
               </w:rPr>
-              <w:lastRenderedPageBreak/>
               <w:t>TC_</w:t>
             </w:r>
             <w:r>
@@ -7807,7 +8670,7 @@
                 <w:sz w:val="24"/>
                 <w:szCs w:val="24"/>
               </w:rPr>
-              <w:t>8</w:t>
+              <w:t>9</w:t>
             </w:r>
           </w:p>
         </w:tc>
@@ -7993,6 +8856,7 @@
                 <w:sz w:val="24"/>
                 <w:szCs w:val="24"/>
               </w:rPr>
+              <w:lastRenderedPageBreak/>
               <w:t>1.L’utente ha inserito nel form I seguenti dati</w:t>
             </w:r>
           </w:p>
@@ -8213,7 +9077,7 @@
                       <w:numId w:val="5"/>
                     </w:numPr>
                   </w:pPr>
-                  <w:hyperlink r:id="rId13">
+                  <w:hyperlink r:id="rId14">
                     <w:r>
                       <w:rPr>
                         <w:rStyle w:val="CollegamentoInternet"/>
@@ -8952,7 +9816,6 @@
                       <w:sz w:val="24"/>
                       <w:szCs w:val="24"/>
                     </w:rPr>
-                    <w:lastRenderedPageBreak/>
                     <w:t>Password</w:t>
                   </w:r>
                 </w:p>
@@ -9038,7 +9901,6 @@
                 <w:sz w:val="24"/>
                 <w:szCs w:val="24"/>
               </w:rPr>
-              <w:lastRenderedPageBreak/>
               <w:t>Oracolo</w:t>
             </w:r>
           </w:p>
@@ -9470,7 +10332,7 @@
                       <w:szCs w:val="24"/>
                     </w:rPr>
                   </w:pPr>
-                  <w:hyperlink r:id="rId14">
+                  <w:hyperlink r:id="rId15">
                     <w:r>
                       <w:rPr>
                         <w:rStyle w:val="CollegamentoInternet"/>
@@ -9830,7 +10692,6 @@
                 <w:sz w:val="24"/>
                 <w:szCs w:val="24"/>
               </w:rPr>
-              <w:lastRenderedPageBreak/>
               <w:t>L’utente si trova nella schermata di login</w:t>
             </w:r>
           </w:p>
@@ -10062,7 +10923,7 @@
                       <w:szCs w:val="24"/>
                     </w:rPr>
                   </w:pPr>
-                  <w:hyperlink r:id="rId15">
+                  <w:hyperlink r:id="rId16">
                     <w:r>
                       <w:rPr>
                         <w:rStyle w:val="CollegamentoInternet"/>
@@ -10167,6 +11028,7 @@
                 <w:sz w:val="24"/>
                 <w:szCs w:val="24"/>
               </w:rPr>
+              <w:lastRenderedPageBreak/>
               <w:t>2.L’utente clicca sul tasto di login</w:t>
             </w:r>
           </w:p>
@@ -10203,6 +11065,7 @@
                 <w:sz w:val="24"/>
                 <w:szCs w:val="24"/>
               </w:rPr>
+              <w:lastRenderedPageBreak/>
               <w:t>Oracolo</w:t>
             </w:r>
           </w:p>
@@ -10734,7 +11597,7 @@
                       <w:szCs w:val="24"/>
                     </w:rPr>
                   </w:pPr>
-                  <w:hyperlink r:id="rId16">
+                  <w:hyperlink r:id="rId17">
                     <w:r>
                       <w:rPr>
                         <w:rStyle w:val="CollegamentoInternet"/>
@@ -10827,7 +11690,6 @@
                 <w:sz w:val="24"/>
                 <w:szCs w:val="24"/>
               </w:rPr>
-              <w:lastRenderedPageBreak/>
               <w:t xml:space="preserve">2.L’utente clicca sul tasto di </w:t>
             </w:r>
             <w:r>
@@ -10871,7 +11733,6 @@
                 <w:sz w:val="24"/>
                 <w:szCs w:val="24"/>
               </w:rPr>
-              <w:lastRenderedPageBreak/>
               <w:t>Oracolo</w:t>
             </w:r>
           </w:p>
@@ -11398,7 +12259,7 @@
                       <w:szCs w:val="24"/>
                     </w:rPr>
                   </w:pPr>
-                  <w:hyperlink r:id="rId17">
+                  <w:hyperlink r:id="rId18">
                     <w:r>
                       <w:rPr>
                         <w:rStyle w:val="CollegamentoInternet"/>
@@ -11849,7 +12710,6 @@
                 <w:sz w:val="24"/>
                 <w:szCs w:val="24"/>
               </w:rPr>
-              <w:lastRenderedPageBreak/>
               <w:t>Precondizione:</w:t>
             </w:r>
           </w:p>
@@ -12077,6 +12937,7 @@
                       <w:sz w:val="24"/>
                       <w:szCs w:val="24"/>
                     </w:rPr>
+                    <w:lastRenderedPageBreak/>
                     <w:t>Username</w:t>
                   </w:r>
                 </w:p>
@@ -12163,7 +13024,7 @@
                       <w:szCs w:val="24"/>
                     </w:rPr>
                   </w:pPr>
-                  <w:hyperlink r:id="rId18">
+                  <w:hyperlink r:id="rId19">
                     <w:r>
                       <w:rPr>
                         <w:rStyle w:val="CollegamentoInternet"/>
@@ -12305,6 +13166,7 @@
                 <w:sz w:val="24"/>
                 <w:szCs w:val="24"/>
               </w:rPr>
+              <w:lastRenderedPageBreak/>
               <w:t>Oracolo</w:t>
             </w:r>
           </w:p>
@@ -12826,7 +13688,6 @@
                       <w:sz w:val="24"/>
                       <w:szCs w:val="24"/>
                     </w:rPr>
-                    <w:lastRenderedPageBreak/>
                     <w:t>Email</w:t>
                   </w:r>
                 </w:p>
@@ -12851,7 +13712,7 @@
                       <w:szCs w:val="24"/>
                     </w:rPr>
                   </w:pPr>
-                  <w:hyperlink r:id="rId19">
+                  <w:hyperlink r:id="rId20">
                     <w:r>
                       <w:rPr>
                         <w:rStyle w:val="CollegamentoInternet"/>
@@ -12987,7 +13848,6 @@
                 <w:sz w:val="24"/>
                 <w:szCs w:val="24"/>
               </w:rPr>
-              <w:lastRenderedPageBreak/>
               <w:t>Oracolo</w:t>
             </w:r>
           </w:p>
@@ -13031,6 +13891,7 @@
                 <w:szCs w:val="24"/>
                 <w:lang w:eastAsia="zh-CN" w:bidi="hi-IN"/>
               </w:rPr>
+              <w:lastRenderedPageBreak/>
               <w:t>L’utente viene eliminato con successo</w:t>
             </w:r>
           </w:p>
@@ -13752,6 +14613,7 @@
                 <w:sz w:val="24"/>
                 <w:szCs w:val="24"/>
               </w:rPr>
+              <w:lastRenderedPageBreak/>
               <w:t>1.L’utente ha inserito il seguente commento</w:t>
             </w:r>
           </w:p>
@@ -14249,7 +15111,6 @@
                 <w:sz w:val="24"/>
                 <w:szCs w:val="24"/>
               </w:rPr>
-              <w:lastRenderedPageBreak/>
               <w:t>1.L’utente ha inserito il seguente commento</w:t>
             </w:r>
           </w:p>
@@ -14774,6 +15635,7 @@
                 <w:sz w:val="24"/>
                 <w:szCs w:val="24"/>
               </w:rPr>
+              <w:lastRenderedPageBreak/>
               <w:t>TC_</w:t>
             </w:r>
             <w:r>
@@ -15706,6 +16568,7 @@
                 <w:sz w:val="24"/>
                 <w:szCs w:val="24"/>
               </w:rPr>
+              <w:lastRenderedPageBreak/>
               <w:t xml:space="preserve">Viene visualizzato un messaggio di errore perché la storia non contiene </w:t>
             </w:r>
             <w:r>
@@ -15724,8 +16587,8 @@
     <w:p>
       <w:pPr>
         <w:sectPr>
-          <w:headerReference w:type="default" r:id="rId20"/>
-          <w:footerReference w:type="default" r:id="rId21"/>
+          <w:headerReference w:type="default" r:id="rId21"/>
+          <w:footerReference w:type="default" r:id="rId22"/>
           <w:pgSz w:w="11906" w:h="16838"/>
           <w:pgMar w:top="1417" w:right="1134" w:bottom="1134" w:left="1134" w:header="708" w:footer="708" w:gutter="0"/>
           <w:cols w:space="720"/>
@@ -16016,6 +16879,7 @@
                 <w:sz w:val="24"/>
                 <w:szCs w:val="24"/>
               </w:rPr>
+              <w:lastRenderedPageBreak/>
               <w:t>1.L’utente ha inserito nel form I seguenti dati</w:t>
             </w:r>
           </w:p>
@@ -17374,7 +18238,6 @@
                 <w:sz w:val="24"/>
                 <w:szCs w:val="24"/>
               </w:rPr>
-              <w:lastRenderedPageBreak/>
               <w:t>Viene visualizzato un messaggio di errore perché la storia è troppo lunga</w:t>
             </w:r>
           </w:p>
@@ -17555,6 +18418,7 @@
                 <w:sz w:val="24"/>
                 <w:szCs w:val="24"/>
               </w:rPr>
+              <w:lastRenderedPageBreak/>
               <w:t>L’utente si trova nella schermata di pubblicazione storia</w:t>
             </w:r>
           </w:p>
